--- a/Builds/Android/How to install the android application.docx
+++ b/Builds/Android/How to install the android application.docx
@@ -16,7 +16,13 @@
           <w:rPr>
             <w:rStyle w:val="Hyperlink"/>
           </w:rPr>
-          <w:t>OpenDataApp.apk</w:t>
+          <w:t>AutoEFilling</w:t>
+        </w:r>
+        <w:r>
+          <w:rPr>
+            <w:rStyle w:val="Hyperlink"/>
+          </w:rPr>
+          <w:t>.apk</w:t>
         </w:r>
       </w:hyperlink>
       <w:r>
@@ -150,7 +156,13 @@
           <w:rPr>
             <w:rStyle w:val="Hyperlink"/>
           </w:rPr>
-          <w:t>OpenDataApp.apk</w:t>
+          <w:t>AutoEFilling</w:t>
+        </w:r>
+        <w:r>
+          <w:rPr>
+            <w:rStyle w:val="Hyperlink"/>
+          </w:rPr>
+          <w:t>.apk</w:t>
         </w:r>
       </w:hyperlink>
       <w:r>
@@ -223,7 +235,13 @@
           <w:rPr>
             <w:rStyle w:val="Hyperlink"/>
           </w:rPr>
-          <w:t>OpenDataApp.apk</w:t>
+          <w:t>AutoEFilling</w:t>
+        </w:r>
+        <w:r>
+          <w:rPr>
+            <w:rStyle w:val="Hyperlink"/>
+          </w:rPr>
+          <w:t>.apk</w:t>
         </w:r>
       </w:hyperlink>
       <w:r>
@@ -272,7 +290,13 @@
           <w:rPr>
             <w:rStyle w:val="Hyperlink"/>
           </w:rPr>
-          <w:t>OpenDataApp.apk</w:t>
+          <w:t>AutoEFilling</w:t>
+        </w:r>
+        <w:r>
+          <w:rPr>
+            <w:rStyle w:val="Hyperlink"/>
+          </w:rPr>
+          <w:t>.apk</w:t>
         </w:r>
       </w:hyperlink>
       <w:r>
